--- a/2ο Παραδοτέο/Team-risk-accessment-v0.1.docx
+++ b/2ο Παραδοτέο/Team-risk-accessment-v0.1.docx
@@ -1928,8 +1928,144 @@
       </w:r>
     </w:p>
     <w:p>
+      <w:pPr>
+        <w:pStyle w:val="a4"/>
+        <w:numPr>
+          <w:ilvl w:val="0"/>
+          <w:numId w:val="1"/>
+        </w:numPr>
+        <w:rPr>
+          <w:rFonts w:ascii="Open Sans" w:hAnsi="Open Sans" w:cs="Open Sans"/>
+          <w:sz w:val="24"/>
+          <w:szCs w:val="24"/>
+        </w:rPr>
+      </w:pPr>
+      <w:r>
+        <w:rPr>
+          <w:rFonts w:ascii="Open Sans" w:hAnsi="Open Sans" w:cs="Open Sans"/>
+          <w:sz w:val="24"/>
+          <w:szCs w:val="24"/>
+        </w:rPr>
+        <w:t>Δεν έχουν όλα τα μέλη την τελευταία πρόχειρη έκδοση του εκάστοτε παραδοτέου.</w:t>
+      </w:r>
+      <w:r>
+        <w:rPr>
+          <w:rFonts w:ascii="Open Sans" w:hAnsi="Open Sans" w:cs="Open Sans"/>
+          <w:sz w:val="24"/>
+          <w:szCs w:val="24"/>
+        </w:rPr>
+        <w:br/>
+      </w:r>
+      <w:r>
+        <w:rPr>
+          <w:rFonts w:ascii="Open Sans" w:hAnsi="Open Sans" w:cs="Open Sans"/>
+          <w:sz w:val="24"/>
+          <w:szCs w:val="24"/>
+        </w:rPr>
+        <w:sym w:font="Wingdings" w:char="F0E0"/>
+      </w:r>
+      <w:r>
+        <w:rPr>
+          <w:rFonts w:ascii="Open Sans" w:hAnsi="Open Sans" w:cs="Open Sans"/>
+          <w:sz w:val="24"/>
+          <w:szCs w:val="24"/>
+        </w:rPr>
+        <w:t xml:space="preserve">Τα μέλη της ομάδας αναρτούν τα τμήματα που τους έχουν ανατεθεί και έχουν ολοκληρώσει στο </w:t>
+      </w:r>
+      <w:r>
+        <w:rPr>
+          <w:rFonts w:ascii="Open Sans" w:hAnsi="Open Sans" w:cs="Open Sans"/>
+          <w:sz w:val="24"/>
+          <w:szCs w:val="24"/>
+          <w:lang w:val="en-US"/>
+        </w:rPr>
+        <w:t>repository</w:t>
+      </w:r>
+      <w:r>
+        <w:rPr>
+          <w:rFonts w:ascii="Open Sans" w:hAnsi="Open Sans" w:cs="Open Sans"/>
+          <w:sz w:val="24"/>
+          <w:szCs w:val="24"/>
+        </w:rPr>
+        <w:t xml:space="preserve"> </w:t>
+      </w:r>
+      <w:r>
+        <w:rPr>
+          <w:rFonts w:ascii="Open Sans" w:hAnsi="Open Sans" w:cs="Open Sans"/>
+          <w:sz w:val="24"/>
+          <w:szCs w:val="24"/>
+        </w:rPr>
+        <w:t xml:space="preserve">που υπάρχει στο </w:t>
+      </w:r>
+      <w:proofErr w:type="spellStart"/>
+      <w:r>
+        <w:rPr>
+          <w:rFonts w:ascii="Open Sans" w:hAnsi="Open Sans" w:cs="Open Sans"/>
+          <w:sz w:val="24"/>
+          <w:szCs w:val="24"/>
+          <w:lang w:val="en-US"/>
+        </w:rPr>
+        <w:t>Github</w:t>
+      </w:r>
+      <w:proofErr w:type="spellEnd"/>
+      <w:r>
+        <w:rPr>
+          <w:rFonts w:ascii="Open Sans" w:hAnsi="Open Sans" w:cs="Open Sans"/>
+          <w:sz w:val="24"/>
+          <w:szCs w:val="24"/>
+        </w:rPr>
+        <w:t>. Κάθε μέλος ενημερώνει τα αρχεία του, πριν ξεκινήσει να εργάζεται πάνω σε αυτά, ώστε να διασφαλίζει ότι έχει την τελευταία έκδοση.</w:t>
+      </w:r>
+    </w:p>
+    <w:p>
+      <w:pPr>
+        <w:pStyle w:val="a4"/>
+        <w:numPr>
+          <w:ilvl w:val="0"/>
+          <w:numId w:val="1"/>
+        </w:numPr>
+        <w:rPr>
+          <w:rFonts w:ascii="Open Sans" w:hAnsi="Open Sans" w:cs="Open Sans"/>
+          <w:sz w:val="24"/>
+          <w:szCs w:val="24"/>
+        </w:rPr>
+      </w:pPr>
+      <w:r>
+        <w:rPr>
+          <w:rFonts w:ascii="Open Sans" w:hAnsi="Open Sans" w:cs="Open Sans"/>
+          <w:sz w:val="24"/>
+          <w:szCs w:val="24"/>
+        </w:rPr>
+        <w:t>Ένα μέλος της ομάδας ανέβασε ένα αρχείο και ένα διαφορετικό μέλος της ομάδας το επεξεργάστηκε, χωρίς την έγκριση του.</w:t>
+      </w:r>
+    </w:p>
+    <w:p>
+      <w:pPr>
+        <w:pStyle w:val="a4"/>
+        <w:rPr>
+          <w:rFonts w:ascii="Open Sans" w:hAnsi="Open Sans" w:cs="Open Sans"/>
+          <w:sz w:val="24"/>
+          <w:szCs w:val="24"/>
+        </w:rPr>
+      </w:pPr>
+      <w:r>
+        <w:rPr>
+          <w:rFonts w:ascii="Open Sans" w:hAnsi="Open Sans" w:cs="Open Sans"/>
+          <w:sz w:val="24"/>
+          <w:szCs w:val="24"/>
+        </w:rPr>
+        <w:sym w:font="Wingdings" w:char="F0E0"/>
+      </w:r>
       <w:bookmarkStart w:id="1" w:name="_GoBack"/>
       <w:bookmarkEnd w:id="1"/>
+      <w:r>
+        <w:rPr>
+          <w:rFonts w:ascii="Open Sans" w:hAnsi="Open Sans" w:cs="Open Sans"/>
+          <w:sz w:val="24"/>
+          <w:szCs w:val="24"/>
+        </w:rPr>
+        <w:t xml:space="preserve"> </w:t>
+      </w:r>
     </w:p>
     <w:sectPr>
       <w:pgSz w:w="11906" w:h="16838"/>

--- a/2ο Παραδοτέο/Team-risk-accessment-v0.1.docx
+++ b/2ο Παραδοτέο/Team-risk-accessment-v0.1.docx
@@ -104,7 +104,6 @@
           <w:lang w:val="en-US"/>
         </w:rPr>
       </w:pPr>
-      <w:proofErr w:type="spellStart"/>
       <w:r>
         <w:rPr>
           <w:rFonts w:ascii="Open Sans" w:hAnsi="Open Sans" w:cs="Open Sans"/>
@@ -114,7 +113,6 @@
         </w:rPr>
         <w:t>ComCop</w:t>
       </w:r>
-      <w:proofErr w:type="spellEnd"/>
       <w:r>
         <w:rPr>
           <w:rFonts w:ascii="Open Sans" w:hAnsi="Open Sans" w:cs="Open Sans"/>
@@ -1265,15 +1263,7 @@
           <w:sz w:val="24"/>
           <w:szCs w:val="24"/>
         </w:rPr>
-        <w:t xml:space="preserve">Κατά την δημιουργίας της ομάδας, θέσαμε </w:t>
-      </w:r>
-      <w:r>
-        <w:rPr>
-          <w:rFonts w:ascii="Open Sans" w:hAnsi="Open Sans" w:cs="Open Sans"/>
-          <w:sz w:val="24"/>
-          <w:szCs w:val="24"/>
-        </w:rPr>
-        <w:t xml:space="preserve">ότι θα λύνουμε τα προβλήματα που εμφανίζονται κατά την διάρκεια της εκπόνησης του </w:t>
+        <w:t xml:space="preserve">Κατά την δημιουργίας της ομάδας, θέσαμε ότι θα λύνουμε τα προβλήματα που εμφανίζονται κατά την διάρκεια της εκπόνησης του </w:t>
       </w:r>
       <w:r>
         <w:rPr>
@@ -1562,39 +1552,7 @@
           <w:sz w:val="24"/>
           <w:szCs w:val="24"/>
         </w:rPr>
-        <w:t>Τμήματα του εκάστοτε παραδοτέο έχουν υλοποιηθεί</w:t>
-      </w:r>
-      <w:r>
-        <w:rPr>
-          <w:rFonts w:ascii="Open Sans" w:hAnsi="Open Sans" w:cs="Open Sans"/>
-          <w:sz w:val="24"/>
-          <w:szCs w:val="24"/>
-        </w:rPr>
-        <w:t xml:space="preserve"> σωστά</w:t>
-      </w:r>
-      <w:r>
-        <w:rPr>
-          <w:rFonts w:ascii="Open Sans" w:hAnsi="Open Sans" w:cs="Open Sans"/>
-          <w:sz w:val="24"/>
-          <w:szCs w:val="24"/>
-        </w:rPr>
-        <w:t xml:space="preserve">, ωστόσο η </w:t>
-      </w:r>
-      <w:r>
-        <w:rPr>
-          <w:rFonts w:ascii="Open Sans" w:hAnsi="Open Sans" w:cs="Open Sans"/>
-          <w:sz w:val="24"/>
-          <w:szCs w:val="24"/>
-        </w:rPr>
-        <w:t>μορφοποίηση είναι διαφορετική ανά τμήμα</w:t>
-      </w:r>
-      <w:r>
-        <w:rPr>
-          <w:rFonts w:ascii="Open Sans" w:hAnsi="Open Sans" w:cs="Open Sans"/>
-          <w:sz w:val="24"/>
-          <w:szCs w:val="24"/>
-        </w:rPr>
-        <w:t>.</w:t>
+        <w:t>Τμήματα του εκάστοτε παραδοτέο έχουν υλοποιηθεί σωστά, ωστόσο η μορφοποίηση είναι διαφορετική ανά τμήμα.</w:t>
       </w:r>
       <w:r>
         <w:rPr>
@@ -1997,7 +1955,6 @@
         </w:rPr>
         <w:t xml:space="preserve">που υπάρχει στο </w:t>
       </w:r>
-      <w:proofErr w:type="spellStart"/>
       <w:r>
         <w:rPr>
           <w:rFonts w:ascii="Open Sans" w:hAnsi="Open Sans" w:cs="Open Sans"/>
@@ -2007,7 +1964,6 @@
         </w:rPr>
         <w:t>Github</w:t>
       </w:r>
-      <w:proofErr w:type="spellEnd"/>
       <w:r>
         <w:rPr>
           <w:rFonts w:ascii="Open Sans" w:hAnsi="Open Sans" w:cs="Open Sans"/>
@@ -2056,16 +2012,141 @@
         </w:rPr>
         <w:sym w:font="Wingdings" w:char="F0E0"/>
       </w:r>
+      <w:r>
+        <w:rPr>
+          <w:rFonts w:ascii="Open Sans" w:hAnsi="Open Sans" w:cs="Open Sans"/>
+          <w:sz w:val="24"/>
+          <w:szCs w:val="24"/>
+        </w:rPr>
+        <w:t xml:space="preserve"> </w:t>
+      </w:r>
+      <w:r>
+        <w:rPr>
+          <w:rFonts w:ascii="Open Sans" w:hAnsi="Open Sans" w:cs="Open Sans"/>
+          <w:sz w:val="24"/>
+          <w:szCs w:val="24"/>
+        </w:rPr>
+        <w:t xml:space="preserve">Κατά τα </w:t>
+      </w:r>
+      <w:r>
+        <w:rPr>
+          <w:rFonts w:ascii="Open Sans" w:hAnsi="Open Sans" w:cs="Open Sans"/>
+          <w:sz w:val="24"/>
+          <w:szCs w:val="24"/>
+          <w:lang w:val="en-US"/>
+        </w:rPr>
+        <w:t>scrum</w:t>
+      </w:r>
+      <w:r>
+        <w:rPr>
+          <w:rFonts w:ascii="Open Sans" w:hAnsi="Open Sans" w:cs="Open Sans"/>
+          <w:sz w:val="24"/>
+          <w:szCs w:val="24"/>
+        </w:rPr>
+        <w:t xml:space="preserve"> </w:t>
+      </w:r>
+      <w:r>
+        <w:rPr>
+          <w:rFonts w:ascii="Open Sans" w:hAnsi="Open Sans" w:cs="Open Sans"/>
+          <w:sz w:val="24"/>
+          <w:szCs w:val="24"/>
+          <w:lang w:val="en-US"/>
+        </w:rPr>
+        <w:t>meeting</w:t>
+      </w:r>
+      <w:r>
+        <w:rPr>
+          <w:rFonts w:ascii="Open Sans" w:hAnsi="Open Sans" w:cs="Open Sans"/>
+          <w:sz w:val="24"/>
+          <w:szCs w:val="24"/>
+        </w:rPr>
+        <w:t xml:space="preserve">, </w:t>
+      </w:r>
+      <w:r>
+        <w:rPr>
+          <w:rFonts w:ascii="Open Sans" w:hAnsi="Open Sans" w:cs="Open Sans"/>
+          <w:sz w:val="24"/>
+          <w:szCs w:val="24"/>
+        </w:rPr>
+        <w:t>μοιράζουμε ξεχωριστά τμήματα του παραδοτέου σε κάθε μέλος, Αν</w:t>
+      </w:r>
+      <w:r>
+        <w:rPr>
+          <w:rFonts w:ascii="Open Sans" w:hAnsi="Open Sans" w:cs="Open Sans"/>
+          <w:sz w:val="24"/>
+          <w:szCs w:val="24"/>
+        </w:rPr>
+        <w:t>, παρόλα αυτά,</w:t>
+      </w:r>
+      <w:r>
+        <w:rPr>
+          <w:rFonts w:ascii="Open Sans" w:hAnsi="Open Sans" w:cs="Open Sans"/>
+          <w:sz w:val="24"/>
+          <w:szCs w:val="24"/>
+        </w:rPr>
+        <w:t xml:space="preserve"> χρειαστεί το ίδιο αρχείο, να επεξεργαστεί </w:t>
+      </w:r>
+      <w:r>
+        <w:rPr>
+          <w:rFonts w:ascii="Open Sans" w:hAnsi="Open Sans" w:cs="Open Sans"/>
+          <w:sz w:val="24"/>
+          <w:szCs w:val="24"/>
+        </w:rPr>
+        <w:lastRenderedPageBreak/>
+        <w:t xml:space="preserve">από διαφορετικά </w:t>
+      </w:r>
+      <w:r>
+        <w:rPr>
+          <w:rFonts w:ascii="Open Sans" w:hAnsi="Open Sans" w:cs="Open Sans"/>
+          <w:sz w:val="24"/>
+          <w:szCs w:val="24"/>
+        </w:rPr>
+        <w:t xml:space="preserve">μέλη, ρυθμίζουμε κατά το </w:t>
+      </w:r>
+      <w:r>
+        <w:rPr>
+          <w:rFonts w:ascii="Open Sans" w:hAnsi="Open Sans" w:cs="Open Sans"/>
+          <w:sz w:val="24"/>
+          <w:szCs w:val="24"/>
+          <w:lang w:val="en-US"/>
+        </w:rPr>
+        <w:t>scrum</w:t>
+      </w:r>
+      <w:r>
+        <w:rPr>
+          <w:rFonts w:ascii="Open Sans" w:hAnsi="Open Sans" w:cs="Open Sans"/>
+          <w:sz w:val="24"/>
+          <w:szCs w:val="24"/>
+        </w:rPr>
+        <w:t xml:space="preserve"> </w:t>
+      </w:r>
+      <w:r>
+        <w:rPr>
+          <w:rFonts w:ascii="Open Sans" w:hAnsi="Open Sans" w:cs="Open Sans"/>
+          <w:sz w:val="24"/>
+          <w:szCs w:val="24"/>
+          <w:lang w:val="en-US"/>
+        </w:rPr>
+        <w:t>meeting</w:t>
+      </w:r>
+      <w:r>
+        <w:rPr>
+          <w:rFonts w:ascii="Open Sans" w:hAnsi="Open Sans" w:cs="Open Sans"/>
+          <w:sz w:val="24"/>
+          <w:szCs w:val="24"/>
+        </w:rPr>
+        <w:t xml:space="preserve"> </w:t>
+      </w:r>
+      <w:r>
+        <w:rPr>
+          <w:rFonts w:ascii="Open Sans" w:hAnsi="Open Sans" w:cs="Open Sans"/>
+          <w:sz w:val="24"/>
+          <w:szCs w:val="24"/>
+        </w:rPr>
+        <w:t>ποιο τμήμα του αρχείου θα επεξεργαστεί το κάθε μέλος.</w:t>
+      </w:r>
       <w:bookmarkStart w:id="1" w:name="_GoBack"/>
       <w:bookmarkEnd w:id="1"/>
-      <w:r>
-        <w:rPr>
-          <w:rFonts w:ascii="Open Sans" w:hAnsi="Open Sans" w:cs="Open Sans"/>
-          <w:sz w:val="24"/>
-          <w:szCs w:val="24"/>
-        </w:rPr>
-        <w:t xml:space="preserve"> </w:t>
-      </w:r>
     </w:p>
     <w:sectPr>
       <w:pgSz w:w="11906" w:h="16838"/>
@@ -2321,6 +2402,7 @@
     <w:lsdException w:name="HTML Sample" w:semiHidden="1" w:unhideWhenUsed="1"/>
     <w:lsdException w:name="HTML Typewriter" w:semiHidden="1" w:unhideWhenUsed="1"/>
     <w:lsdException w:name="HTML Variable" w:semiHidden="1" w:unhideWhenUsed="1"/>
+    <w:lsdException w:name="Normal Table" w:semiHidden="1" w:unhideWhenUsed="1"/>
     <w:lsdException w:name="annotation subject" w:semiHidden="1" w:unhideWhenUsed="1"/>
     <w:lsdException w:name="No List" w:semiHidden="1" w:unhideWhenUsed="1"/>
     <w:lsdException w:name="Outline List 1" w:semiHidden="1" w:unhideWhenUsed="1"/>
@@ -2367,8 +2449,10 @@
     <w:lsdException w:name="Table Subtle 2" w:semiHidden="1" w:unhideWhenUsed="1"/>
     <w:lsdException w:name="Table Web 1" w:semiHidden="1" w:unhideWhenUsed="1"/>
     <w:lsdException w:name="Table Web 2" w:semiHidden="1" w:unhideWhenUsed="1"/>
+    <w:lsdException w:name="Table Web 3" w:semiHidden="1" w:unhideWhenUsed="1"/>
     <w:lsdException w:name="Balloon Text" w:semiHidden="1" w:unhideWhenUsed="1"/>
     <w:lsdException w:name="Table Grid" w:uiPriority="39"/>
+    <w:lsdException w:name="Table Theme" w:semiHidden="1" w:unhideWhenUsed="1"/>
     <w:lsdException w:name="Placeholder Text" w:semiHidden="1"/>
     <w:lsdException w:name="No Spacing" w:uiPriority="1" w:qFormat="1"/>
     <w:lsdException w:name="Light Shading" w:uiPriority="60"/>

--- a/2ο Παραδοτέο/Team-risk-accessment-v0.1.docx
+++ b/2ο Παραδοτέο/Team-risk-accessment-v0.1.docx
@@ -104,6 +104,7 @@
           <w:lang w:val="en-US"/>
         </w:rPr>
       </w:pPr>
+      <w:proofErr w:type="spellStart"/>
       <w:r>
         <w:rPr>
           <w:rFonts w:ascii="Open Sans" w:hAnsi="Open Sans" w:cs="Open Sans"/>
@@ -113,6 +114,7 @@
         </w:rPr>
         <w:t>ComCop</w:t>
       </w:r>
+      <w:proofErr w:type="spellEnd"/>
       <w:r>
         <w:rPr>
           <w:rFonts w:ascii="Open Sans" w:hAnsi="Open Sans" w:cs="Open Sans"/>
@@ -1955,6 +1957,7 @@
         </w:rPr>
         <w:t xml:space="preserve">που υπάρχει στο </w:t>
       </w:r>
+      <w:proofErr w:type="spellStart"/>
       <w:r>
         <w:rPr>
           <w:rFonts w:ascii="Open Sans" w:hAnsi="Open Sans" w:cs="Open Sans"/>
@@ -1964,6 +1967,7 @@
         </w:rPr>
         <w:t>Github</w:t>
       </w:r>
+      <w:proofErr w:type="spellEnd"/>
       <w:r>
         <w:rPr>
           <w:rFonts w:ascii="Open Sans" w:hAnsi="Open Sans" w:cs="Open Sans"/>
@@ -2068,23 +2072,7 @@
           <w:sz w:val="24"/>
           <w:szCs w:val="24"/>
         </w:rPr>
-        <w:t>μοιράζουμε ξεχωριστά τμήματα του παραδοτέου σε κάθε μέλος, Αν</w:t>
-      </w:r>
-      <w:r>
-        <w:rPr>
-          <w:rFonts w:ascii="Open Sans" w:hAnsi="Open Sans" w:cs="Open Sans"/>
-          <w:sz w:val="24"/>
-          <w:szCs w:val="24"/>
-        </w:rPr>
-        <w:t>, παρόλα αυτά,</w:t>
-      </w:r>
-      <w:r>
-        <w:rPr>
-          <w:rFonts w:ascii="Open Sans" w:hAnsi="Open Sans" w:cs="Open Sans"/>
-          <w:sz w:val="24"/>
-          <w:szCs w:val="24"/>
-        </w:rPr>
-        <w:t xml:space="preserve"> χρειαστεί το ίδιο αρχείο, να επεξεργαστεί </w:t>
+        <w:t xml:space="preserve">μοιράζουμε ξεχωριστά τμήματα του παραδοτέου σε κάθε μέλος, Αν, παρόλα αυτά, χρειαστεί το ίδιο αρχείο, να επεξεργαστεί </w:t>
       </w:r>
       <w:r>
         <w:rPr>
@@ -2093,15 +2081,7 @@
           <w:szCs w:val="24"/>
         </w:rPr>
         <w:lastRenderedPageBreak/>
-        <w:t xml:space="preserve">από διαφορετικά </w:t>
-      </w:r>
-      <w:r>
-        <w:rPr>
-          <w:rFonts w:ascii="Open Sans" w:hAnsi="Open Sans" w:cs="Open Sans"/>
-          <w:sz w:val="24"/>
-          <w:szCs w:val="24"/>
-        </w:rPr>
-        <w:t xml:space="preserve">μέλη, ρυθμίζουμε κατά το </w:t>
+        <w:t xml:space="preserve">από διαφορετικά μέλη, ρυθμίζουμε κατά το </w:t>
       </w:r>
       <w:r>
         <w:rPr>
@@ -2144,9 +2124,183 @@
           <w:szCs w:val="24"/>
         </w:rPr>
         <w:t>ποιο τμήμα του αρχείου θα επεξεργαστεί το κάθε μέλος.</w:t>
+      </w:r>
+    </w:p>
+    <w:p>
+      <w:pPr>
+        <w:pStyle w:val="a4"/>
+        <w:numPr>
+          <w:ilvl w:val="0"/>
+          <w:numId w:val="1"/>
+        </w:numPr>
+        <w:rPr>
+          <w:rFonts w:ascii="Open Sans" w:hAnsi="Open Sans" w:cs="Open Sans"/>
+          <w:sz w:val="24"/>
+          <w:szCs w:val="24"/>
+        </w:rPr>
+      </w:pPr>
+      <w:r>
+        <w:rPr>
+          <w:rFonts w:ascii="Open Sans" w:hAnsi="Open Sans" w:cs="Open Sans"/>
+          <w:sz w:val="24"/>
+          <w:szCs w:val="24"/>
+        </w:rPr>
+        <w:t xml:space="preserve">Ορισμένα μέλη της ομάδας, δεν έχουν χρησιμοποιήσει ορισμένες γλώσσες προγραμματισμού ή λογισμικά, που θα πρέπει να χρησιμοποιηθούν κατά την υλοποίηση του </w:t>
+      </w:r>
+      <w:r>
+        <w:rPr>
+          <w:rFonts w:ascii="Open Sans" w:hAnsi="Open Sans" w:cs="Open Sans"/>
+          <w:sz w:val="24"/>
+          <w:szCs w:val="24"/>
+          <w:lang w:val="en-US"/>
+        </w:rPr>
+        <w:t>project</w:t>
+      </w:r>
+      <w:r>
+        <w:rPr>
+          <w:rFonts w:ascii="Open Sans" w:hAnsi="Open Sans" w:cs="Open Sans"/>
+          <w:sz w:val="24"/>
+          <w:szCs w:val="24"/>
+        </w:rPr>
+        <w:t>.</w:t>
+      </w:r>
+    </w:p>
+    <w:p>
+      <w:pPr>
+        <w:pStyle w:val="a4"/>
+        <w:rPr>
+          <w:rFonts w:ascii="Open Sans" w:hAnsi="Open Sans" w:cs="Open Sans"/>
+          <w:sz w:val="24"/>
+          <w:szCs w:val="24"/>
+        </w:rPr>
+      </w:pPr>
+      <w:r>
+        <w:rPr>
+          <w:rFonts w:ascii="Open Sans" w:hAnsi="Open Sans" w:cs="Open Sans"/>
+          <w:sz w:val="24"/>
+          <w:szCs w:val="24"/>
+        </w:rPr>
+        <w:sym w:font="Wingdings" w:char="F0E0"/>
+      </w:r>
+      <w:r>
+        <w:rPr>
+          <w:rFonts w:ascii="Open Sans" w:hAnsi="Open Sans" w:cs="Open Sans"/>
+          <w:sz w:val="24"/>
+          <w:szCs w:val="24"/>
+        </w:rPr>
+        <w:t xml:space="preserve"> </w:t>
+      </w:r>
+      <w:r>
+        <w:rPr>
+          <w:rFonts w:ascii="Open Sans" w:hAnsi="Open Sans" w:cs="Open Sans"/>
+          <w:sz w:val="24"/>
+          <w:szCs w:val="24"/>
+        </w:rPr>
+        <w:t xml:space="preserve"> Παρακολουθούμε </w:t>
+      </w:r>
+      <w:r>
+        <w:rPr>
+          <w:rFonts w:ascii="Open Sans" w:hAnsi="Open Sans" w:cs="Open Sans"/>
+          <w:sz w:val="24"/>
+          <w:szCs w:val="24"/>
+          <w:lang w:val="en-US"/>
+        </w:rPr>
+        <w:t>online</w:t>
+      </w:r>
+      <w:r>
+        <w:rPr>
+          <w:rFonts w:ascii="Open Sans" w:hAnsi="Open Sans" w:cs="Open Sans"/>
+          <w:sz w:val="24"/>
+          <w:szCs w:val="24"/>
+        </w:rPr>
+        <w:t xml:space="preserve"> </w:t>
+      </w:r>
+      <w:r>
+        <w:rPr>
+          <w:rFonts w:ascii="Open Sans" w:hAnsi="Open Sans" w:cs="Open Sans"/>
+          <w:sz w:val="24"/>
+          <w:szCs w:val="24"/>
+        </w:rPr>
+        <w:t xml:space="preserve">μαθήματα, ώστε να αποκτήσουμε τις απαραίτητες γνώσεις για τον χρήση του απαραίτητου λογισμικού ή γλώσσας </w:t>
+      </w:r>
+      <w:r>
+        <w:rPr>
+          <w:rFonts w:ascii="Open Sans" w:hAnsi="Open Sans" w:cs="Open Sans"/>
+          <w:sz w:val="24"/>
+          <w:szCs w:val="24"/>
+        </w:rPr>
+        <w:t>προγραμματισμού</w:t>
+      </w:r>
+      <w:r>
+        <w:rPr>
+          <w:rFonts w:ascii="Open Sans" w:hAnsi="Open Sans" w:cs="Open Sans"/>
+          <w:sz w:val="24"/>
+          <w:szCs w:val="24"/>
+        </w:rPr>
+        <w:t>.</w:t>
+      </w:r>
+      <w:r>
+        <w:rPr>
+          <w:rFonts w:ascii="Open Sans" w:hAnsi="Open Sans" w:cs="Open Sans"/>
+          <w:sz w:val="24"/>
+          <w:szCs w:val="24"/>
+        </w:rPr>
+        <w:t xml:space="preserve"> Επίσης, κάποιο μέλος </w:t>
+      </w:r>
+      <w:r>
+        <w:rPr>
+          <w:rFonts w:ascii="Open Sans" w:hAnsi="Open Sans" w:cs="Open Sans"/>
+          <w:sz w:val="24"/>
+          <w:szCs w:val="24"/>
+        </w:rPr>
+        <w:t xml:space="preserve">της ομάδας, </w:t>
+      </w:r>
+      <w:r>
+        <w:rPr>
+          <w:rFonts w:ascii="Open Sans" w:hAnsi="Open Sans" w:cs="Open Sans"/>
+          <w:sz w:val="24"/>
+          <w:szCs w:val="24"/>
+        </w:rPr>
+        <w:t>που γνωρίζει ήδη την γλώσσα προγραμματισμού ή το λογισμικό</w:t>
+      </w:r>
+      <w:r>
+        <w:rPr>
+          <w:rFonts w:ascii="Open Sans" w:hAnsi="Open Sans" w:cs="Open Sans"/>
+          <w:sz w:val="24"/>
+          <w:szCs w:val="24"/>
+        </w:rPr>
+        <w:t>, βοηθά τα άλλα μέλη με την εκμάθηση.</w:t>
       </w:r>
       <w:bookmarkStart w:id="1" w:name="_GoBack"/>
       <w:bookmarkEnd w:id="1"/>
+      <w:r>
+        <w:rPr>
+          <w:rFonts w:ascii="Open Sans" w:hAnsi="Open Sans" w:cs="Open Sans"/>
+          <w:sz w:val="24"/>
+          <w:szCs w:val="24"/>
+        </w:rPr>
+        <w:t xml:space="preserve"> </w:t>
+      </w:r>
+    </w:p>
+    <w:p>
+      <w:pPr>
+        <w:pStyle w:val="a4"/>
+        <w:rPr>
+          <w:rFonts w:ascii="Open Sans" w:hAnsi="Open Sans" w:cs="Open Sans"/>
+          <w:sz w:val="24"/>
+          <w:szCs w:val="24"/>
+        </w:rPr>
+      </w:pPr>
+    </w:p>
+    <w:p>
+      <w:pPr>
+        <w:pStyle w:val="a4"/>
+        <w:rPr>
+          <w:rFonts w:ascii="Open Sans" w:hAnsi="Open Sans" w:cs="Open Sans"/>
+          <w:sz w:val="24"/>
+          <w:szCs w:val="24"/>
+        </w:rPr>
+      </w:pPr>
     </w:p>
     <w:sectPr>
       <w:pgSz w:w="11906" w:h="16838"/>
